--- a/算法与数据结构/算法思想/分治法.docx
+++ b/算法与数据结构/算法思想/分治法.docx
@@ -16,9 +16,6 @@
     <w:p>
       <w:pPr>
         <w:pStyle w:val="2"/>
-        <w:rPr>
-          <w:rFonts w:hint="eastAsia"/>
-        </w:rPr>
       </w:pPr>
       <w:r>
         <w:rPr>
@@ -39,12 +36,61 @@
           <w:rFonts w:hint="eastAsia"/>
           <w:szCs w:val="24"/>
         </w:rPr>
-        <w:t>在计算机科学中，分治法是一种很重要的算法思想。从字面理解，“分治”即“分而治之”，就是把一个复杂的问题分解为多个相同或者相似的子问题，再把子问题进一步分成更小的子问题</w:t>
-      </w:r>
-      <w:r>
-        <w:rPr>
+        <w:t>在计算机科学中，分治法是一种很重要的算法思想。从字面理解，“分治”即“分而治之</w:t>
+      </w:r>
+      <w:r>
+        <w:rPr>
+          <w:rFonts w:hint="eastAsia"/>
           <w:szCs w:val="24"/>
         </w:rPr>
+        <w:t>，逐个击破</w:t>
+      </w:r>
+      <w:r>
+        <w:rPr>
+          <w:rFonts w:hint="eastAsia"/>
+          <w:szCs w:val="24"/>
+        </w:rPr>
+        <w:t>”，就是把一个</w:t>
+      </w:r>
+      <w:r>
+        <w:rPr>
+          <w:rFonts w:hint="eastAsia"/>
+          <w:szCs w:val="24"/>
+        </w:rPr>
+        <w:t>较大、较</w:t>
+      </w:r>
+      <w:r>
+        <w:rPr>
+          <w:rFonts w:hint="eastAsia"/>
+          <w:szCs w:val="24"/>
+        </w:rPr>
+        <w:t>复杂的问题分解为</w:t>
+      </w:r>
+      <w:r>
+        <w:rPr>
+          <w:rFonts w:hint="eastAsia"/>
+          <w:szCs w:val="24"/>
+        </w:rPr>
+        <w:t>多个</w:t>
+      </w:r>
+      <w:r>
+        <w:rPr>
+          <w:rFonts w:hint="eastAsia"/>
+          <w:szCs w:val="24"/>
+        </w:rPr>
+        <w:t>规模更小的</w:t>
+      </w:r>
+      <w:r>
+        <w:rPr>
+          <w:rFonts w:hint="eastAsia"/>
+          <w:szCs w:val="24"/>
+        </w:rPr>
+        <w:t>相同或者相似的子问题，再把子问题进一步分成更小的子问题</w:t>
+      </w:r>
+      <w:r>
+        <w:rPr>
+          <w:szCs w:val="24"/>
+        </w:rPr>
         <w:t>……</w:t>
       </w:r>
       <w:r>
@@ -52,21 +98,7 @@
           <w:rFonts w:hint="eastAsia"/>
           <w:szCs w:val="24"/>
         </w:rPr>
-        <w:t>，直到最后子问题可以简单的直接求解，将所有子问题的解进行合并即得出原问题的解。</w:t>
-      </w:r>
-      <w:r>
-        <w:rPr>
-          <w:rFonts w:hint="eastAsia"/>
-          <w:szCs w:val="24"/>
-        </w:rPr>
-        <w:t>很多算法都参照了分治法的思想，如快速排序、归并排序</w:t>
-      </w:r>
-      <w:r>
-        <w:rPr>
-          <w:rFonts w:hint="eastAsia"/>
-          <w:szCs w:val="24"/>
-        </w:rPr>
-        <w:t>。</w:t>
+        <w:t>，直到最后子问题可以简单的直接求解，将所有子问题的解进行合并即得出原问题的解。很多算法都参照了分治法的思想，如快速排序、归并排序。</w:t>
       </w:r>
     </w:p>
     <w:p>
@@ -82,13 +114,10 @@
     </w:p>
     <w:p>
       <w:r>
-        <w:t>任何一个可以用计算机求解的问题所需的计算时间都与其规模有关。</w:t>
-      </w:r>
-      <w:r>
-        <w:t>问题的规模越小，越容易直接求解，解题所需的计算时间也越少。</w:t>
-      </w:r>
-      <w:r>
-        <w:t>例如，对于n</w:t>
+        <w:t>任何一个可以用计算机求解的问题所需的计算时间都与其规模有关。问题的规模越小，越容易直接求解，解题所需的计算时间也越少。例如，对于</w:t>
+      </w:r>
+      <w:r>
+        <w:t>n</w:t>
       </w:r>
       <w:r>
         <w:t>个元素的排序问题</w:t>
@@ -103,12 +132,12 @@
     <w:p>
       <w:pPr>
         <w:ind w:firstLineChars="200" w:firstLine="480"/>
-        <w:rPr>
-          <w:rFonts w:hint="eastAsia"/>
-        </w:rPr>
-      </w:pPr>
-      <w:r>
-        <w:t>当n=1</w:t>
+      </w:pPr>
+      <w:r>
+        <w:t>当</w:t>
+      </w:r>
+      <w:r>
+        <w:t>n=1</w:t>
       </w:r>
       <w:r>
         <w:t>时，不需任何计算</w:t>
@@ -163,7 +192,10 @@
         <w:t>当</w:t>
       </w:r>
       <w:r>
-        <w:t>n=3时</w:t>
+        <w:t>n=3</w:t>
+      </w:r>
+      <w:r>
+        <w:t>时</w:t>
       </w:r>
       <w:r>
         <w:rPr>
@@ -172,7 +204,13 @@
         <w:t>，</w:t>
       </w:r>
       <w:r>
-        <w:t>只要作3次比较即可</w:t>
+        <w:t>只要作</w:t>
+      </w:r>
+      <w:r>
+        <w:t>3</w:t>
+      </w:r>
+      <w:r>
+        <w:t>次比较即可</w:t>
       </w:r>
       <w:r>
         <w:t>……</w:t>
@@ -180,15 +218,18 @@
     </w:p>
     <w:p>
       <w:r>
-        <w:t>而当n较大时，问题就不那么容易处理了。要想直接解决一个规模较大的问题，有时是相当困难的。</w:t>
+        <w:t>而当</w:t>
+      </w:r>
+      <w:r>
+        <w:t>n</w:t>
+      </w:r>
+      <w:r>
+        <w:t>较大时，问题就不那么容易处理了。要想直接解决一个规模较大的问题，有时是相当困难的。</w:t>
       </w:r>
     </w:p>
     <w:p>
       <w:pPr>
         <w:pStyle w:val="2"/>
-        <w:rPr>
-          <w:rFonts w:hint="eastAsia"/>
-        </w:rPr>
       </w:pPr>
       <w:r>
         <w:rPr>
@@ -211,18 +252,110 @@
         <w:rPr>
           <w:rFonts w:hint="eastAsia"/>
         </w:rPr>
-        <w:t>分治</w:t>
-      </w:r>
-      <w:r>
-        <w:rPr>
-          <w:rFonts w:hint="eastAsia"/>
-        </w:rPr>
-        <w:t>策略</w:t>
-      </w:r>
-    </w:p>
-    <w:p>
-      <w:r>
-        <w:t>对于一个规模为n的问题，若该问题可以容易地解决（比如说规模n较小）则直接解决，否则将其分解为k个规模较小的子问题，这些子问题互相独立且与原问题形式相同，</w:t>
+        <w:t>分治策略</w:t>
+      </w:r>
+    </w:p>
+    <w:p>
+      <w:r>
+        <w:t>对于一个规模为</w:t>
+      </w:r>
+      <w:r>
+        <w:t>n</w:t>
+      </w:r>
+      <w:r>
+        <w:t>的问题，若该问题可以容易地解决（比如说规模</w:t>
+      </w:r>
+      <w:r>
+        <w:t>n</w:t>
+      </w:r>
+      <w:r>
+        <w:t>较小）则直接解决，否则将其分解为</w:t>
+      </w:r>
+      <w:r>
+        <w:t>k</w:t>
+      </w:r>
+      <w:r>
+        <w:t>个规模较小的子问题，这些子问题</w:t>
+      </w:r>
+      <w:r>
+        <w:rPr>
+          <w:color w:val="0070C0"/>
+        </w:rPr>
+        <w:t>互相独立</w:t>
+      </w:r>
+      <w:r>
+        <w:t>且与原问题</w:t>
+      </w:r>
+      <w:r>
+        <w:rPr>
+          <w:color w:val="0070C0"/>
+        </w:rPr>
+        <w:t>形式相同</w:t>
+      </w:r>
+      <w:r>
+        <w:t>，</w:t>
+      </w:r>
+      <w:hyperlink r:id="rId5" w:tgtFrame="_blank" w:history="1">
+        <w:r>
+          <w:rPr>
+            <w:rStyle w:val="a7"/>
+          </w:rPr>
+          <w:t>递归</w:t>
+        </w:r>
+      </w:hyperlink>
+      <w:r>
+        <w:t>地解这些子问题，然后将各子问题的解</w:t>
+      </w:r>
+      <w:r>
+        <w:rPr>
+          <w:color w:val="0070C0"/>
+        </w:rPr>
+        <w:t>合并</w:t>
+      </w:r>
+      <w:r>
+        <w:t>得到原问题的解。</w:t>
+      </w:r>
+    </w:p>
+    <w:p>
+      <w:pPr>
+        <w:pStyle w:val="2"/>
+      </w:pPr>
+      <w:r>
+        <w:rPr>
+          <w:rFonts w:hint="eastAsia"/>
+        </w:rPr>
+        <w:t>分治与递归</w:t>
+      </w:r>
+    </w:p>
+    <w:p>
+      <w:r>
+        <w:t>如果原问题可分割成</w:t>
+      </w:r>
+      <w:r>
+        <w:t>k</w:t>
+      </w:r>
+      <w:r>
+        <w:t>个子问题，</w:t>
+      </w:r>
+      <w:r>
+        <w:t xml:space="preserve">1&lt;k≤n </w:t>
+      </w:r>
+      <w:r>
+        <w:t>，且这些子问题都可解并可利用这些子问题的解求出原问题的解，那么这种分治法就是可行的。由分治法产生的子问题往往是原问题的较小模式，这就为使用</w:t>
+      </w:r>
+      <w:hyperlink r:id="rId6" w:tgtFrame="_blank" w:history="1">
+        <w:r>
+          <w:rPr>
+            <w:rStyle w:val="a7"/>
+          </w:rPr>
+          <w:t>递归</w:t>
+        </w:r>
+      </w:hyperlink>
+      <w:r>
+        <w:t>技术提供了方便。在这种情况下</w:t>
+      </w:r>
+      <w:r>
+        <w:t>，反复应用分治手段，可以使子问题与原问题类型一致而其规模却不断缩小，最终使子问题缩小到很容易直接求出其解。这自然导致</w:t>
       </w:r>
       <w:hyperlink r:id="rId7" w:tgtFrame="_blank" w:history="1">
         <w:r>
@@ -233,26 +366,7 @@
         </w:r>
       </w:hyperlink>
       <w:r>
-        <w:t>地解这些子问题，然后将各子问题的解合并得到原问题的解。</w:t>
-      </w:r>
-    </w:p>
-    <w:p>
-      <w:pPr>
-        <w:pStyle w:val="2"/>
-      </w:pPr>
-      <w:r>
-        <w:rPr>
-          <w:rFonts w:hint="eastAsia"/>
-        </w:rPr>
-        <w:t>分治与递归</w:t>
-      </w:r>
-    </w:p>
-    <w:p>
-      <w:r>
-        <w:t>如果原问题可分割成k个子问题，1&lt;k≤n ，且这些子问题都可解并可利用这些子问题的解求出原问题的解，那么这种分治法就是可行的。</w:t>
-      </w:r>
-      <w:r>
-        <w:t>由分治法产生的子问题往往是原问题的较小模式，这就为使用</w:t>
+        <w:t>过程的产生。分治与</w:t>
       </w:r>
       <w:hyperlink r:id="rId8" w:tgtFrame="_blank" w:history="1">
         <w:r>
@@ -263,119 +377,126 @@
         </w:r>
       </w:hyperlink>
       <w:r>
-        <w:t>技术提供了方便。</w:t>
-      </w:r>
-      <w:r>
-        <w:t>在这种情况下，反复应用分治手段，可以使子问题与原问题类型一致而其规模却不断缩小，最终使子问题缩小到很容易直接求出其解。这自然导致</w:t>
+        <w:t>像一对孪生兄弟，经常同时应用在算法设计之中，并由此产生许多高效算法</w:t>
+      </w:r>
+      <w:r>
+        <w:t>。</w:t>
+      </w:r>
+    </w:p>
+    <w:p>
+      <w:pPr>
+        <w:pStyle w:val="2"/>
+      </w:pPr>
+      <w:r>
+        <w:rPr>
+          <w:rFonts w:hint="eastAsia"/>
+        </w:rPr>
+        <w:t>适用场景</w:t>
+      </w:r>
+    </w:p>
+    <w:p>
+      <w:r>
+        <w:t>分治法所能解决的问题一般具有以下几个特征：</w:t>
+      </w:r>
+    </w:p>
+    <w:p>
+      <w:pPr>
+        <w:ind w:firstLine="420"/>
+      </w:pPr>
+      <w:r>
+        <w:rPr>
+          <w:rFonts w:hint="eastAsia"/>
+        </w:rPr>
+        <w:t>1</w:t>
+      </w:r>
+      <w:r>
+        <w:rPr>
+          <w:rFonts w:hint="eastAsia"/>
+        </w:rPr>
+        <w:t>）</w:t>
+      </w:r>
+      <w:r>
+        <w:t>该问题的规模缩小到一定的程度就可以容易地解决</w:t>
+      </w:r>
+    </w:p>
+    <w:p>
+      <w:pPr>
+        <w:ind w:firstLine="420"/>
+      </w:pPr>
+      <w:r>
+        <w:rPr>
+          <w:rFonts w:hint="eastAsia"/>
+        </w:rPr>
+        <w:t>2</w:t>
+      </w:r>
+      <w:r>
+        <w:rPr>
+          <w:rFonts w:hint="eastAsia"/>
+        </w:rPr>
+        <w:t>）该问题可以分解为若干个规模较小的相同问题，即该问题具有最优子结构性质。</w:t>
+      </w:r>
+    </w:p>
+    <w:p>
+      <w:pPr>
+        <w:ind w:firstLine="420"/>
+        <w:rPr>
+          <w:color w:val="0070C0"/>
+        </w:rPr>
+      </w:pPr>
+      <w:r>
+        <w:rPr>
+          <w:rFonts w:hint="eastAsia"/>
+          <w:color w:val="0070C0"/>
+        </w:rPr>
+        <w:lastRenderedPageBreak/>
+        <w:t>3</w:t>
+      </w:r>
+      <w:r>
+        <w:rPr>
+          <w:rFonts w:hint="eastAsia"/>
+          <w:color w:val="0070C0"/>
+        </w:rPr>
+        <w:t>）利用该问题分解出的子问题的解可以合并为该问题的解。</w:t>
+      </w:r>
+    </w:p>
+    <w:p>
+      <w:pPr>
+        <w:ind w:firstLine="420"/>
+      </w:pPr>
+      <w:r>
+        <w:rPr>
+          <w:rFonts w:hint="eastAsia"/>
+        </w:rPr>
+        <w:t>4</w:t>
+      </w:r>
+      <w:r>
+        <w:rPr>
+          <w:rFonts w:hint="eastAsia"/>
+        </w:rPr>
+        <w:t>）该问题所分解出的各个子问题是</w:t>
+      </w:r>
+      <w:r>
+        <w:rPr>
+          <w:rFonts w:hint="eastAsia"/>
+          <w:color w:val="0070C0"/>
+        </w:rPr>
+        <w:t>相互独立</w:t>
+      </w:r>
+      <w:r>
+        <w:rPr>
+          <w:rFonts w:hint="eastAsia"/>
+        </w:rPr>
+        <w:t>的，即子问题之间不包含公共的子问题。</w:t>
+      </w:r>
+    </w:p>
+    <w:p>
+      <w:r>
+        <w:t>上述的第一条特征是绝大多数问题都可以满足的，因为问题的计算复杂性一般是随着问题规模的增加而增加；第二条特征是应用分治法的前提它也是大多数问题可以满足的，此特征反映了递归思想的应用；第三条特征是关</w:t>
+      </w:r>
+      <w:r>
+        <w:t>键，能否利用分治法完全取决于问题是否具有第三条特征，如果具备了第一条和第二条特征，而不具备第三条特征，则可以考虑用贪心法或</w:t>
       </w:r>
       <w:hyperlink r:id="rId9" w:tgtFrame="_blank" w:history="1">
-        <w:r>
-          <w:rPr>
-            <w:rStyle w:val="a7"/>
-          </w:rPr>
-          <w:t>递归</w:t>
-        </w:r>
-      </w:hyperlink>
-      <w:r>
-        <w:t>过程的产生。分治与</w:t>
-      </w:r>
-      <w:hyperlink r:id="rId10" w:tgtFrame="_blank" w:history="1">
-        <w:r>
-          <w:rPr>
-            <w:rStyle w:val="a7"/>
-          </w:rPr>
-          <w:t>递归</w:t>
-        </w:r>
-      </w:hyperlink>
-      <w:r>
-        <w:t>像一对孪生兄弟，经常同时应用在算法设计之中，并由此产生许多高效算法。</w:t>
-      </w:r>
-    </w:p>
-    <w:p>
-      <w:pPr>
-        <w:pStyle w:val="2"/>
-      </w:pPr>
-      <w:r>
-        <w:rPr>
-          <w:rFonts w:hint="eastAsia"/>
-        </w:rPr>
-        <w:t>适用场景</w:t>
-      </w:r>
-    </w:p>
-    <w:p>
-      <w:r>
-        <w:t>分治法所能解决的问题一般具有以下几个特征：</w:t>
-      </w:r>
-    </w:p>
-    <w:p>
-      <w:pPr>
-        <w:ind w:firstLine="420"/>
-      </w:pPr>
-      <w:r>
-        <w:rPr>
-          <w:rFonts w:hint="eastAsia"/>
-        </w:rPr>
-        <w:t>1）</w:t>
-      </w:r>
-      <w:r>
-        <w:t>该问题的规模缩小到一定的程度就可以容易地解决</w:t>
-      </w:r>
-    </w:p>
-    <w:p>
-      <w:pPr>
-        <w:ind w:firstLine="420"/>
-      </w:pPr>
-      <w:r>
-        <w:rPr>
-          <w:rFonts w:hint="eastAsia"/>
-        </w:rPr>
-        <w:t>2）</w:t>
-      </w:r>
-      <w:r>
-        <w:rPr>
-          <w:rFonts w:hint="eastAsia"/>
-        </w:rPr>
-        <w:t>该问题可以分解为若干个规模较小的相同问题，即该问题具有最优子结构性质。</w:t>
-      </w:r>
-    </w:p>
-    <w:p>
-      <w:pPr>
-        <w:ind w:firstLine="420"/>
-        <w:rPr>
-          <w:color w:val="0070C0"/>
-        </w:rPr>
-      </w:pPr>
-      <w:r>
-        <w:rPr>
-          <w:rFonts w:hint="eastAsia"/>
-          <w:color w:val="0070C0"/>
-        </w:rPr>
-        <w:lastRenderedPageBreak/>
-        <w:t>3）利用该问题分解出的子问题的解可以合并为该问题的解。</w:t>
-      </w:r>
-    </w:p>
-    <w:p>
-      <w:pPr>
-        <w:ind w:firstLine="420"/>
-      </w:pPr>
-      <w:r>
-        <w:rPr>
-          <w:rFonts w:hint="eastAsia"/>
-        </w:rPr>
-        <w:t>4）</w:t>
-      </w:r>
-      <w:r>
-        <w:rPr>
-          <w:rFonts w:hint="eastAsia"/>
-        </w:rPr>
-        <w:t>该问题所分解出的各个子问题是相互独立的，即子问题之间不包含公共的子问题。</w:t>
-      </w:r>
-    </w:p>
-    <w:p>
-      <w:r>
-        <w:t>上述的第一条特征是绝大多数问题都可以满足的，因为问题的计算复杂性一般是随着问题规模的增加而增加；第二条特征是应用分治法的前提它也是大多数问题可以满足的，此特征反映了递归思想的应用；第三条特征是关键，能否利用分治法完全取决于问题是否具有第三条特征，如果具备了第一条和第二条特征，而不具备第三条特征，则可以考虑用贪心法或</w:t>
-      </w:r>
-      <w:hyperlink r:id="rId11" w:tgtFrame="_blank" w:history="1">
         <w:r>
           <w:rPr>
             <w:rStyle w:val="a7"/>
@@ -384,12 +505,9 @@
         </w:r>
       </w:hyperlink>
       <w:r>
-        <w:t>。</w:t>
-      </w:r>
-      <w:r>
-        <w:t>第四条特征涉及到分治法的效率，如果各子问题是不独立的则分治法要做许多不必要的工作，重复地解公共的子问题，此时虽然可用分治法，但一般用</w:t>
-      </w:r>
-      <w:hyperlink r:id="rId12" w:tgtFrame="_blank" w:history="1">
+        <w:t>。第四条特征涉及到分治法的效率，如果各子问题是不独立的则分治法要做许多不必要的工作，重复地解公共的子问题，此时虽然可用分治法，但一般用</w:t>
+      </w:r>
+      <w:hyperlink r:id="rId10" w:tgtFrame="_blank" w:history="1">
         <w:r>
           <w:rPr>
             <w:rStyle w:val="a7"/>
@@ -413,11 +531,6 @@
       </w:r>
     </w:p>
     <w:p>
-      <w:pPr>
-        <w:rPr>
-          <w:rFonts w:hint="eastAsia"/>
-        </w:rPr>
-      </w:pPr>
       <w:r>
         <w:t>分治法在每一层递归上都有三个步骤：</w:t>
       </w:r>
@@ -490,11 +603,6 @@
       </w:r>
     </w:p>
     <w:p>
-      <w:pPr>
-        <w:rPr>
-          <w:rFonts w:hint="eastAsia"/>
-        </w:rPr>
-      </w:pPr>
       <w:r>
         <w:rPr>
           <w:rFonts w:hint="eastAsia"/>
@@ -502,14 +610,35 @@
         <w:t>答：</w:t>
       </w:r>
       <w:r>
-        <w:t>人们从大量实践中发现，在用分治法设计算法时，最好使子问题的规模大致相同。换句话说，将一个问题分成大小相等的k个子问题的处理方</w:t>
+        <w:t>人们从大量实践中发现，在用分治法设计算法时，最好使子问题的规模大致相同。换句话说，将一个问题分成大小相等的</w:t>
+      </w:r>
+      <w:r>
+        <w:t>k</w:t>
+      </w:r>
+      <w:r>
+        <w:t>个子问题的处理方</w:t>
       </w:r>
       <w:r>
         <w:lastRenderedPageBreak/>
-        <w:t>法是行之有效的。许多问题可以取 k = 2。这种使子问题规模大致相等的做法是出自一种平衡(balancing)子问题的思想，它几乎总是比子问题规模不等的做法要好。</w:t>
+        <w:t>法是行之有效的。许多问题可以取</w:t>
+      </w:r>
+      <w:r>
+        <w:t xml:space="preserve"> k = 2</w:t>
+      </w:r>
+      <w:r>
+        <w:t>。这种使子问题规模大致相等的做法是</w:t>
       </w:r>
       <w:bookmarkStart w:id="0" w:name="_GoBack"/>
       <w:bookmarkEnd w:id="0"/>
+      <w:r>
+        <w:t>出自一种平衡</w:t>
+      </w:r>
+      <w:r>
+        <w:t>(balancing)</w:t>
+      </w:r>
+      <w:r>
+        <w:t>子问题的思想，它几乎总是比子问题规模不等的做法要好。</w:t>
+      </w:r>
     </w:p>
     <w:p>
       <w:pPr>
@@ -517,13 +646,7 @@
         <w:ind w:left="1800" w:firstLineChars="0" w:firstLine="0"/>
       </w:pPr>
     </w:p>
-    <w:p>
-      <w:pPr>
-        <w:rPr>
-          <w:rFonts w:hint="eastAsia"/>
-        </w:rPr>
-      </w:pPr>
-    </w:p>
+    <w:p/>
     <w:sectPr>
       <w:pgSz w:w="16838" w:h="11906" w:orient="landscape"/>
       <w:pgMar w:top="720" w:right="720" w:bottom="720" w:left="720" w:header="851" w:footer="992" w:gutter="0"/>
@@ -534,438 +657,12 @@
 </w:document>
 </file>
 
-<file path=word/endnotes.xml><?xml version="1.0" encoding="utf-8"?>
-<w:endnotes xmlns:wpc="http://schemas.microsoft.com/office/word/2010/wordprocessingCanvas" xmlns:cx="http://schemas.microsoft.com/office/drawing/2014/chartex" xmlns:cx1="http://schemas.microsoft.com/office/drawing/2015/9/8/chartex" xmlns:mc="http://schemas.openxmlformats.org/markup-compatibility/2006" xmlns:o="urn:schemas-microsoft-com:office:office" xmlns:r="http://schemas.openxmlformats.org/officeDocument/2006/relationships" xmlns:m="http://schemas.openxmlformats.org/officeDocument/2006/math" xmlns:v="urn:schemas-microsoft-com:vml" xmlns:wp14="http://schemas.microsoft.com/office/word/2010/wordprocessingDrawing" xmlns:wp="http://schemas.openxmlformats.org/drawingml/2006/wordprocessingDrawing" xmlns:w10="urn:schemas-microsoft-com:office:word" xmlns:w="http://schemas.openxmlformats.org/wordprocessingml/2006/main" xmlns:w14="http://schemas.microsoft.com/office/word/2010/wordml" xmlns:w15="http://schemas.microsoft.com/office/word/2012/wordml" xmlns:w16se="http://schemas.microsoft.com/office/word/2015/wordml/symex" xmlns:wpg="http://schemas.microsoft.com/office/word/2010/wordprocessingGroup" xmlns:wpi="http://schemas.microsoft.com/office/word/2010/wordprocessingInk" xmlns:wne="http://schemas.microsoft.com/office/word/2006/wordml" xmlns:wps="http://schemas.microsoft.com/office/word/2010/wordprocessingShape" mc:Ignorable="w14 w15 w16se wp14">
-  <w:endnote w:type="separator" w:id="-1">
-    <w:p>
-      <w:pPr>
-        <w:spacing w:line="240" w:lineRule="auto"/>
-      </w:pPr>
-      <w:r>
-        <w:separator/>
-      </w:r>
-    </w:p>
-  </w:endnote>
-  <w:endnote w:type="continuationSeparator" w:id="0">
-    <w:p>
-      <w:pPr>
-        <w:spacing w:line="240" w:lineRule="auto"/>
-      </w:pPr>
-      <w:r>
-        <w:continuationSeparator/>
-      </w:r>
-    </w:p>
-  </w:endnote>
-</w:endnotes>
-</file>
-
-<file path=word/footnotes.xml><?xml version="1.0" encoding="utf-8"?>
-<w:footnotes xmlns:wpc="http://schemas.microsoft.com/office/word/2010/wordprocessingCanvas" xmlns:cx="http://schemas.microsoft.com/office/drawing/2014/chartex" xmlns:cx1="http://schemas.microsoft.com/office/drawing/2015/9/8/chartex" xmlns:mc="http://schemas.openxmlformats.org/markup-compatibility/2006" xmlns:o="urn:schemas-microsoft-com:office:office" xmlns:r="http://schemas.openxmlformats.org/officeDocument/2006/relationships" xmlns:m="http://schemas.openxmlformats.org/officeDocument/2006/math" xmlns:v="urn:schemas-microsoft-com:vml" xmlns:wp14="http://schemas.microsoft.com/office/word/2010/wordprocessingDrawing" xmlns:wp="http://schemas.openxmlformats.org/drawingml/2006/wordprocessingDrawing" xmlns:w10="urn:schemas-microsoft-com:office:word" xmlns:w="http://schemas.openxmlformats.org/wordprocessingml/2006/main" xmlns:w14="http://schemas.microsoft.com/office/word/2010/wordml" xmlns:w15="http://schemas.microsoft.com/office/word/2012/wordml" xmlns:w16se="http://schemas.microsoft.com/office/word/2015/wordml/symex" xmlns:wpg="http://schemas.microsoft.com/office/word/2010/wordprocessingGroup" xmlns:wpi="http://schemas.microsoft.com/office/word/2010/wordprocessingInk" xmlns:wne="http://schemas.microsoft.com/office/word/2006/wordml" xmlns:wps="http://schemas.microsoft.com/office/word/2010/wordprocessingShape" mc:Ignorable="w14 w15 w16se wp14">
-  <w:footnote w:type="separator" w:id="-1">
-    <w:p>
-      <w:pPr>
-        <w:spacing w:line="240" w:lineRule="auto"/>
-      </w:pPr>
-      <w:r>
-        <w:separator/>
-      </w:r>
-    </w:p>
-  </w:footnote>
-  <w:footnote w:type="continuationSeparator" w:id="0">
-    <w:p>
-      <w:pPr>
-        <w:spacing w:line="240" w:lineRule="auto"/>
-      </w:pPr>
-      <w:r>
-        <w:continuationSeparator/>
-      </w:r>
-    </w:p>
-  </w:footnote>
-</w:footnotes>
-</file>
-
-<file path=word/numbering.xml><?xml version="1.0" encoding="utf-8"?>
-<w:numbering xmlns:wpc="http://schemas.microsoft.com/office/word/2010/wordprocessingCanvas" xmlns:cx="http://schemas.microsoft.com/office/drawing/2014/chartex" xmlns:cx1="http://schemas.microsoft.com/office/drawing/2015/9/8/chartex" xmlns:mc="http://schemas.openxmlformats.org/markup-compatibility/2006" xmlns:o="urn:schemas-microsoft-com:office:office" xmlns:r="http://schemas.openxmlformats.org/officeDocument/2006/relationships" xmlns:m="http://schemas.openxmlformats.org/officeDocument/2006/math" xmlns:v="urn:schemas-microsoft-com:vml" xmlns:wp14="http://schemas.microsoft.com/office/word/2010/wordprocessingDrawing" xmlns:wp="http://schemas.openxmlformats.org/drawingml/2006/wordprocessingDrawing" xmlns:w10="urn:schemas-microsoft-com:office:word" xmlns:w="http://schemas.openxmlformats.org/wordprocessingml/2006/main" xmlns:w14="http://schemas.microsoft.com/office/word/2010/wordml" xmlns:w15="http://schemas.microsoft.com/office/word/2012/wordml" xmlns:w16se="http://schemas.microsoft.com/office/word/2015/wordml/symex" xmlns:wpg="http://schemas.microsoft.com/office/word/2010/wordprocessingGroup" xmlns:wpi="http://schemas.microsoft.com/office/word/2010/wordprocessingInk" xmlns:wne="http://schemas.microsoft.com/office/word/2006/wordml" xmlns:wps="http://schemas.microsoft.com/office/word/2010/wordprocessingShape" mc:Ignorable="w14 w15 w16se wp14">
-  <w:abstractNum w:abstractNumId="0" w15:restartNumberingAfterBreak="0">
-    <w:nsid w:val="1D643DA2"/>
-    <w:multiLevelType w:val="hybridMultilevel"/>
-    <w:tmpl w:val="F368A728"/>
-    <w:lvl w:ilvl="0" w:tplc="E60273DA">
-      <w:start w:val="1"/>
-      <w:numFmt w:val="decimal"/>
-      <w:lvlText w:val="%1、"/>
-      <w:lvlJc w:val="left"/>
-      <w:pPr>
-        <w:ind w:left="1800" w:hanging="720"/>
-      </w:pPr>
-      <w:rPr>
-        <w:rFonts w:hint="default"/>
-      </w:rPr>
-    </w:lvl>
-    <w:lvl w:ilvl="1" w:tplc="04090019" w:tentative="1">
-      <w:start w:val="1"/>
-      <w:numFmt w:val="lowerLetter"/>
-      <w:lvlText w:val="%2)"/>
-      <w:lvlJc w:val="left"/>
-      <w:pPr>
-        <w:ind w:left="1920" w:hanging="420"/>
-      </w:pPr>
-    </w:lvl>
-    <w:lvl w:ilvl="2" w:tplc="0409001B" w:tentative="1">
-      <w:start w:val="1"/>
-      <w:numFmt w:val="lowerRoman"/>
-      <w:lvlText w:val="%3."/>
-      <w:lvlJc w:val="right"/>
-      <w:pPr>
-        <w:ind w:left="2340" w:hanging="420"/>
-      </w:pPr>
-    </w:lvl>
-    <w:lvl w:ilvl="3" w:tplc="0409000F" w:tentative="1">
-      <w:start w:val="1"/>
-      <w:numFmt w:val="decimal"/>
-      <w:lvlText w:val="%4."/>
-      <w:lvlJc w:val="left"/>
-      <w:pPr>
-        <w:ind w:left="2760" w:hanging="420"/>
-      </w:pPr>
-    </w:lvl>
-    <w:lvl w:ilvl="4" w:tplc="04090019" w:tentative="1">
-      <w:start w:val="1"/>
-      <w:numFmt w:val="lowerLetter"/>
-      <w:lvlText w:val="%5)"/>
-      <w:lvlJc w:val="left"/>
-      <w:pPr>
-        <w:ind w:left="3180" w:hanging="420"/>
-      </w:pPr>
-    </w:lvl>
-    <w:lvl w:ilvl="5" w:tplc="0409001B" w:tentative="1">
-      <w:start w:val="1"/>
-      <w:numFmt w:val="lowerRoman"/>
-      <w:lvlText w:val="%6."/>
-      <w:lvlJc w:val="right"/>
-      <w:pPr>
-        <w:ind w:left="3600" w:hanging="420"/>
-      </w:pPr>
-    </w:lvl>
-    <w:lvl w:ilvl="6" w:tplc="0409000F" w:tentative="1">
-      <w:start w:val="1"/>
-      <w:numFmt w:val="decimal"/>
-      <w:lvlText w:val="%7."/>
-      <w:lvlJc w:val="left"/>
-      <w:pPr>
-        <w:ind w:left="4020" w:hanging="420"/>
-      </w:pPr>
-    </w:lvl>
-    <w:lvl w:ilvl="7" w:tplc="04090019" w:tentative="1">
-      <w:start w:val="1"/>
-      <w:numFmt w:val="lowerLetter"/>
-      <w:lvlText w:val="%8)"/>
-      <w:lvlJc w:val="left"/>
-      <w:pPr>
-        <w:ind w:left="4440" w:hanging="420"/>
-      </w:pPr>
-    </w:lvl>
-    <w:lvl w:ilvl="8" w:tplc="0409001B" w:tentative="1">
-      <w:start w:val="1"/>
-      <w:numFmt w:val="lowerRoman"/>
-      <w:lvlText w:val="%9."/>
-      <w:lvlJc w:val="right"/>
-      <w:pPr>
-        <w:ind w:left="4860" w:hanging="420"/>
-      </w:pPr>
-    </w:lvl>
-  </w:abstractNum>
-  <w:abstractNum w:abstractNumId="1" w15:restartNumberingAfterBreak="0">
-    <w:nsid w:val="41201950"/>
-    <w:multiLevelType w:val="hybridMultilevel"/>
-    <w:tmpl w:val="8C3423F0"/>
-    <w:lvl w:ilvl="0" w:tplc="BF628B2C">
-      <w:start w:val="1"/>
-      <w:numFmt w:val="decimal"/>
-      <w:lvlText w:val="%1)"/>
-      <w:lvlJc w:val="left"/>
-      <w:pPr>
-        <w:ind w:left="360" w:hanging="360"/>
-      </w:pPr>
-      <w:rPr>
-        <w:rFonts w:hint="default"/>
-      </w:rPr>
-    </w:lvl>
-    <w:lvl w:ilvl="1" w:tplc="04090019" w:tentative="1">
-      <w:start w:val="1"/>
-      <w:numFmt w:val="lowerLetter"/>
-      <w:lvlText w:val="%2)"/>
-      <w:lvlJc w:val="left"/>
-      <w:pPr>
-        <w:ind w:left="840" w:hanging="420"/>
-      </w:pPr>
-    </w:lvl>
-    <w:lvl w:ilvl="2" w:tplc="0409001B" w:tentative="1">
-      <w:start w:val="1"/>
-      <w:numFmt w:val="lowerRoman"/>
-      <w:lvlText w:val="%3."/>
-      <w:lvlJc w:val="right"/>
-      <w:pPr>
-        <w:ind w:left="1260" w:hanging="420"/>
-      </w:pPr>
-    </w:lvl>
-    <w:lvl w:ilvl="3" w:tplc="0409000F" w:tentative="1">
-      <w:start w:val="1"/>
-      <w:numFmt w:val="decimal"/>
-      <w:lvlText w:val="%4."/>
-      <w:lvlJc w:val="left"/>
-      <w:pPr>
-        <w:ind w:left="1680" w:hanging="420"/>
-      </w:pPr>
-    </w:lvl>
-    <w:lvl w:ilvl="4" w:tplc="04090019" w:tentative="1">
-      <w:start w:val="1"/>
-      <w:numFmt w:val="lowerLetter"/>
-      <w:lvlText w:val="%5)"/>
-      <w:lvlJc w:val="left"/>
-      <w:pPr>
-        <w:ind w:left="2100" w:hanging="420"/>
-      </w:pPr>
-    </w:lvl>
-    <w:lvl w:ilvl="5" w:tplc="0409001B" w:tentative="1">
-      <w:start w:val="1"/>
-      <w:numFmt w:val="lowerRoman"/>
-      <w:lvlText w:val="%6."/>
-      <w:lvlJc w:val="right"/>
-      <w:pPr>
-        <w:ind w:left="2520" w:hanging="420"/>
-      </w:pPr>
-    </w:lvl>
-    <w:lvl w:ilvl="6" w:tplc="0409000F" w:tentative="1">
-      <w:start w:val="1"/>
-      <w:numFmt w:val="decimal"/>
-      <w:lvlText w:val="%7."/>
-      <w:lvlJc w:val="left"/>
-      <w:pPr>
-        <w:ind w:left="2940" w:hanging="420"/>
-      </w:pPr>
-    </w:lvl>
-    <w:lvl w:ilvl="7" w:tplc="04090019" w:tentative="1">
-      <w:start w:val="1"/>
-      <w:numFmt w:val="lowerLetter"/>
-      <w:lvlText w:val="%8)"/>
-      <w:lvlJc w:val="left"/>
-      <w:pPr>
-        <w:ind w:left="3360" w:hanging="420"/>
-      </w:pPr>
-    </w:lvl>
-    <w:lvl w:ilvl="8" w:tplc="0409001B" w:tentative="1">
-      <w:start w:val="1"/>
-      <w:numFmt w:val="lowerRoman"/>
-      <w:lvlText w:val="%9."/>
-      <w:lvlJc w:val="right"/>
-      <w:pPr>
-        <w:ind w:left="3780" w:hanging="420"/>
-      </w:pPr>
-    </w:lvl>
-  </w:abstractNum>
-  <w:abstractNum w:abstractNumId="2" w15:restartNumberingAfterBreak="0">
-    <w:nsid w:val="4560448B"/>
-    <w:multiLevelType w:val="hybridMultilevel"/>
-    <w:tmpl w:val="A2E84698"/>
-    <w:lvl w:ilvl="0" w:tplc="B4C0D178">
-      <w:start w:val="1"/>
-      <w:numFmt w:val="decimal"/>
-      <w:lvlText w:val="%1."/>
-      <w:lvlJc w:val="left"/>
-      <w:pPr>
-        <w:ind w:left="360" w:hanging="360"/>
-      </w:pPr>
-      <w:rPr>
-        <w:rFonts w:hint="default"/>
-      </w:rPr>
-    </w:lvl>
-    <w:lvl w:ilvl="1" w:tplc="04090019" w:tentative="1">
-      <w:start w:val="1"/>
-      <w:numFmt w:val="lowerLetter"/>
-      <w:lvlText w:val="%2)"/>
-      <w:lvlJc w:val="left"/>
-      <w:pPr>
-        <w:ind w:left="840" w:hanging="420"/>
-      </w:pPr>
-    </w:lvl>
-    <w:lvl w:ilvl="2" w:tplc="0409001B" w:tentative="1">
-      <w:start w:val="1"/>
-      <w:numFmt w:val="lowerRoman"/>
-      <w:lvlText w:val="%3."/>
-      <w:lvlJc w:val="right"/>
-      <w:pPr>
-        <w:ind w:left="1260" w:hanging="420"/>
-      </w:pPr>
-    </w:lvl>
-    <w:lvl w:ilvl="3" w:tplc="0409000F" w:tentative="1">
-      <w:start w:val="1"/>
-      <w:numFmt w:val="decimal"/>
-      <w:lvlText w:val="%4."/>
-      <w:lvlJc w:val="left"/>
-      <w:pPr>
-        <w:ind w:left="1680" w:hanging="420"/>
-      </w:pPr>
-    </w:lvl>
-    <w:lvl w:ilvl="4" w:tplc="04090019" w:tentative="1">
-      <w:start w:val="1"/>
-      <w:numFmt w:val="lowerLetter"/>
-      <w:lvlText w:val="%5)"/>
-      <w:lvlJc w:val="left"/>
-      <w:pPr>
-        <w:ind w:left="2100" w:hanging="420"/>
-      </w:pPr>
-    </w:lvl>
-    <w:lvl w:ilvl="5" w:tplc="0409001B" w:tentative="1">
-      <w:start w:val="1"/>
-      <w:numFmt w:val="lowerRoman"/>
-      <w:lvlText w:val="%6."/>
-      <w:lvlJc w:val="right"/>
-      <w:pPr>
-        <w:ind w:left="2520" w:hanging="420"/>
-      </w:pPr>
-    </w:lvl>
-    <w:lvl w:ilvl="6" w:tplc="0409000F" w:tentative="1">
-      <w:start w:val="1"/>
-      <w:numFmt w:val="decimal"/>
-      <w:lvlText w:val="%7."/>
-      <w:lvlJc w:val="left"/>
-      <w:pPr>
-        <w:ind w:left="2940" w:hanging="420"/>
-      </w:pPr>
-    </w:lvl>
-    <w:lvl w:ilvl="7" w:tplc="04090019" w:tentative="1">
-      <w:start w:val="1"/>
-      <w:numFmt w:val="lowerLetter"/>
-      <w:lvlText w:val="%8)"/>
-      <w:lvlJc w:val="left"/>
-      <w:pPr>
-        <w:ind w:left="3360" w:hanging="420"/>
-      </w:pPr>
-    </w:lvl>
-    <w:lvl w:ilvl="8" w:tplc="0409001B" w:tentative="1">
-      <w:start w:val="1"/>
-      <w:numFmt w:val="lowerRoman"/>
-      <w:lvlText w:val="%9."/>
-      <w:lvlJc w:val="right"/>
-      <w:pPr>
-        <w:ind w:left="3780" w:hanging="420"/>
-      </w:pPr>
-    </w:lvl>
-  </w:abstractNum>
-  <w:abstractNum w:abstractNumId="3" w15:restartNumberingAfterBreak="0">
-    <w:nsid w:val="4BA135EB"/>
-    <w:multiLevelType w:val="hybridMultilevel"/>
-    <w:tmpl w:val="AF2007B0"/>
-    <w:lvl w:ilvl="0" w:tplc="D2BE7B60">
-      <w:start w:val="1"/>
-      <w:numFmt w:val="decimal"/>
-      <w:lvlText w:val="%1、"/>
-      <w:lvlJc w:val="left"/>
-      <w:pPr>
-        <w:ind w:left="1080" w:hanging="720"/>
-      </w:pPr>
-      <w:rPr>
-        <w:rFonts w:hint="default"/>
-      </w:rPr>
-    </w:lvl>
-    <w:lvl w:ilvl="1" w:tplc="04090019" w:tentative="1">
-      <w:start w:val="1"/>
-      <w:numFmt w:val="lowerLetter"/>
-      <w:lvlText w:val="%2)"/>
-      <w:lvlJc w:val="left"/>
-      <w:pPr>
-        <w:ind w:left="1200" w:hanging="420"/>
-      </w:pPr>
-    </w:lvl>
-    <w:lvl w:ilvl="2" w:tplc="0409001B" w:tentative="1">
-      <w:start w:val="1"/>
-      <w:numFmt w:val="lowerRoman"/>
-      <w:lvlText w:val="%3."/>
-      <w:lvlJc w:val="right"/>
-      <w:pPr>
-        <w:ind w:left="1620" w:hanging="420"/>
-      </w:pPr>
-    </w:lvl>
-    <w:lvl w:ilvl="3" w:tplc="0409000F" w:tentative="1">
-      <w:start w:val="1"/>
-      <w:numFmt w:val="decimal"/>
-      <w:lvlText w:val="%4."/>
-      <w:lvlJc w:val="left"/>
-      <w:pPr>
-        <w:ind w:left="2040" w:hanging="420"/>
-      </w:pPr>
-    </w:lvl>
-    <w:lvl w:ilvl="4" w:tplc="04090019" w:tentative="1">
-      <w:start w:val="1"/>
-      <w:numFmt w:val="lowerLetter"/>
-      <w:lvlText w:val="%5)"/>
-      <w:lvlJc w:val="left"/>
-      <w:pPr>
-        <w:ind w:left="2460" w:hanging="420"/>
-      </w:pPr>
-    </w:lvl>
-    <w:lvl w:ilvl="5" w:tplc="0409001B" w:tentative="1">
-      <w:start w:val="1"/>
-      <w:numFmt w:val="lowerRoman"/>
-      <w:lvlText w:val="%6."/>
-      <w:lvlJc w:val="right"/>
-      <w:pPr>
-        <w:ind w:left="2880" w:hanging="420"/>
-      </w:pPr>
-    </w:lvl>
-    <w:lvl w:ilvl="6" w:tplc="0409000F" w:tentative="1">
-      <w:start w:val="1"/>
-      <w:numFmt w:val="decimal"/>
-      <w:lvlText w:val="%7."/>
-      <w:lvlJc w:val="left"/>
-      <w:pPr>
-        <w:ind w:left="3300" w:hanging="420"/>
-      </w:pPr>
-    </w:lvl>
-    <w:lvl w:ilvl="7" w:tplc="04090019" w:tentative="1">
-      <w:start w:val="1"/>
-      <w:numFmt w:val="lowerLetter"/>
-      <w:lvlText w:val="%8)"/>
-      <w:lvlJc w:val="left"/>
-      <w:pPr>
-        <w:ind w:left="3720" w:hanging="420"/>
-      </w:pPr>
-    </w:lvl>
-    <w:lvl w:ilvl="8" w:tplc="0409001B" w:tentative="1">
-      <w:start w:val="1"/>
-      <w:numFmt w:val="lowerRoman"/>
-      <w:lvlText w:val="%9."/>
-      <w:lvlJc w:val="right"/>
-      <w:pPr>
-        <w:ind w:left="4140" w:hanging="420"/>
-      </w:pPr>
-    </w:lvl>
-  </w:abstractNum>
-  <w:num w:numId="4">
-    <w:abstractNumId w:val="2"/>
-  </w:num>
-  <w:num w:numId="5">
-    <w:abstractNumId w:val="3"/>
-  </w:num>
-  <w:num w:numId="6">
-    <w:abstractNumId w:val="0"/>
-  </w:num>
-  <w:num w:numId="7">
-    <w:abstractNumId w:val="1"/>
-  </w:num>
-</w:numbering>
-</file>
-
 <file path=word/styles.xml><?xml version="1.0" encoding="utf-8"?>
 <w:styles xmlns:mc="http://schemas.openxmlformats.org/markup-compatibility/2006" xmlns:r="http://schemas.openxmlformats.org/officeDocument/2006/relationships" xmlns:w="http://schemas.openxmlformats.org/wordprocessingml/2006/main" xmlns:w14="http://schemas.microsoft.com/office/word/2010/wordml" xmlns:w15="http://schemas.microsoft.com/office/word/2012/wordml" xmlns:w16se="http://schemas.microsoft.com/office/word/2015/wordml/symex" mc:Ignorable="w14 w15 w16se">
   <w:docDefaults>
     <w:rPrDefault>
       <w:rPr>
         <w:rFonts w:asciiTheme="minorHAnsi" w:eastAsiaTheme="minorEastAsia" w:hAnsiTheme="minorHAnsi" w:cstheme="minorBidi"/>
-        <w:kern w:val="2"/>
-        <w:sz w:val="21"/>
-        <w:szCs w:val="22"/>
         <w:lang w:val="en-US" w:eastAsia="zh-CN" w:bidi="ar-SA"/>
       </w:rPr>
     </w:rPrDefault>
@@ -974,8 +671,8 @@
   <w:latentStyles w:defLockedState="0" w:defUIPriority="99" w:defSemiHidden="0" w:defUnhideWhenUsed="0" w:defQFormat="0" w:count="371">
     <w:lsdException w:name="Normal" w:uiPriority="0" w:qFormat="1"/>
     <w:lsdException w:name="heading 1" w:uiPriority="9" w:qFormat="1"/>
-    <w:lsdException w:name="heading 2" w:semiHidden="1" w:uiPriority="9" w:unhideWhenUsed="1" w:qFormat="1"/>
-    <w:lsdException w:name="heading 3" w:semiHidden="1" w:uiPriority="9" w:unhideWhenUsed="1" w:qFormat="1"/>
+    <w:lsdException w:name="heading 2" w:uiPriority="9" w:unhideWhenUsed="1" w:qFormat="1"/>
+    <w:lsdException w:name="heading 3" w:uiPriority="9" w:unhideWhenUsed="1" w:qFormat="1"/>
     <w:lsdException w:name="heading 4" w:semiHidden="1" w:uiPriority="9" w:unhideWhenUsed="1" w:qFormat="1"/>
     <w:lsdException w:name="heading 5" w:semiHidden="1" w:uiPriority="9" w:unhideWhenUsed="1" w:qFormat="1"/>
     <w:lsdException w:name="heading 6" w:semiHidden="1" w:uiPriority="9" w:unhideWhenUsed="1" w:qFormat="1"/>
@@ -1003,8 +700,8 @@
     <w:lsdException w:name="Normal Indent" w:semiHidden="1" w:unhideWhenUsed="1"/>
     <w:lsdException w:name="footnote text" w:semiHidden="1" w:unhideWhenUsed="1"/>
     <w:lsdException w:name="annotation text" w:semiHidden="1" w:unhideWhenUsed="1"/>
-    <w:lsdException w:name="header" w:semiHidden="1" w:unhideWhenUsed="1"/>
-    <w:lsdException w:name="footer" w:semiHidden="1" w:unhideWhenUsed="1"/>
+    <w:lsdException w:name="header" w:unhideWhenUsed="1"/>
+    <w:lsdException w:name="footer" w:unhideWhenUsed="1"/>
     <w:lsdException w:name="index heading" w:semiHidden="1" w:unhideWhenUsed="1"/>
     <w:lsdException w:name="caption" w:semiHidden="1" w:uiPriority="35" w:unhideWhenUsed="1" w:qFormat="1"/>
     <w:lsdException w:name="table of figures" w:semiHidden="1" w:unhideWhenUsed="1"/>
@@ -1037,7 +734,7 @@
     <w:lsdException w:name="Title" w:uiPriority="10" w:qFormat="1"/>
     <w:lsdException w:name="Closing" w:semiHidden="1" w:unhideWhenUsed="1"/>
     <w:lsdException w:name="Signature" w:semiHidden="1" w:unhideWhenUsed="1"/>
-    <w:lsdException w:name="Default Paragraph Font" w:semiHidden="1" w:uiPriority="1" w:unhideWhenUsed="1"/>
+    <w:lsdException w:name="Default Paragraph Font" w:uiPriority="1" w:unhideWhenUsed="1"/>
     <w:lsdException w:name="Body Text" w:semiHidden="1" w:unhideWhenUsed="1"/>
     <w:lsdException w:name="Body Text Indent" w:semiHidden="1" w:unhideWhenUsed="1"/>
     <w:lsdException w:name="List Continue" w:semiHidden="1" w:unhideWhenUsed="1"/>
@@ -1057,7 +754,7 @@
     <w:lsdException w:name="Body Text Indent 2" w:semiHidden="1" w:unhideWhenUsed="1"/>
     <w:lsdException w:name="Body Text Indent 3" w:semiHidden="1" w:unhideWhenUsed="1"/>
     <w:lsdException w:name="Block Text" w:semiHidden="1" w:unhideWhenUsed="1"/>
-    <w:lsdException w:name="Hyperlink" w:semiHidden="1" w:unhideWhenUsed="1"/>
+    <w:lsdException w:name="Hyperlink" w:unhideWhenUsed="1"/>
     <w:lsdException w:name="FollowedHyperlink" w:semiHidden="1" w:unhideWhenUsed="1"/>
     <w:lsdException w:name="Strong" w:uiPriority="22" w:qFormat="1"/>
     <w:lsdException w:name="Emphasis" w:uiPriority="20" w:qFormat="1"/>
@@ -1077,7 +774,7 @@
     <w:lsdException w:name="HTML Sample" w:semiHidden="1" w:unhideWhenUsed="1"/>
     <w:lsdException w:name="HTML Typewriter" w:semiHidden="1" w:unhideWhenUsed="1"/>
     <w:lsdException w:name="HTML Variable" w:semiHidden="1" w:unhideWhenUsed="1"/>
-    <w:lsdException w:name="Normal Table" w:semiHidden="1" w:unhideWhenUsed="1"/>
+    <w:lsdException w:name="Normal Table" w:semiHidden="1" w:unhideWhenUsed="1" w:qFormat="1"/>
     <w:lsdException w:name="annotation subject" w:semiHidden="1" w:unhideWhenUsed="1"/>
     <w:lsdException w:name="No List" w:semiHidden="1" w:unhideWhenUsed="1"/>
     <w:lsdException w:name="Outline List 1" w:semiHidden="1" w:unhideWhenUsed="1"/>
@@ -1126,10 +823,9 @@
     <w:lsdException w:name="Table Web 2" w:semiHidden="1" w:unhideWhenUsed="1"/>
     <w:lsdException w:name="Table Web 3" w:semiHidden="1" w:unhideWhenUsed="1"/>
     <w:lsdException w:name="Balloon Text" w:semiHidden="1" w:unhideWhenUsed="1"/>
-    <w:lsdException w:name="Table Grid" w:uiPriority="39"/>
+    <w:lsdException w:name="Table Grid" w:semiHidden="1" w:uiPriority="39" w:unhideWhenUsed="1"/>
     <w:lsdException w:name="Table Theme" w:semiHidden="1" w:unhideWhenUsed="1"/>
     <w:lsdException w:name="Placeholder Text" w:semiHidden="1"/>
-    <w:lsdException w:name="No Spacing" w:uiPriority="1" w:qFormat="1"/>
     <w:lsdException w:name="Light Shading" w:uiPriority="60"/>
     <w:lsdException w:name="Light List" w:uiPriority="61"/>
     <w:lsdException w:name="Light Grid" w:uiPriority="62"/>
@@ -1152,8 +848,6 @@
     <w:lsdException w:name="Medium List 1 Accent 1" w:uiPriority="65"/>
     <w:lsdException w:name="Revision" w:semiHidden="1"/>
     <w:lsdException w:name="List Paragraph" w:uiPriority="34" w:qFormat="1"/>
-    <w:lsdException w:name="Quote" w:uiPriority="29" w:qFormat="1"/>
-    <w:lsdException w:name="Intense Quote" w:uiPriority="30" w:qFormat="1"/>
     <w:lsdException w:name="Medium List 2 Accent 1" w:uiPriority="66"/>
     <w:lsdException w:name="Medium Grid 1 Accent 1" w:uiPriority="67"/>
     <w:lsdException w:name="Medium Grid 2 Accent 1" w:uiPriority="68"/>
@@ -1347,14 +1041,15 @@
   <w:style w:type="paragraph" w:default="1" w:styleId="a">
     <w:name w:val="Normal"/>
     <w:qFormat/>
-    <w:rsid w:val="003472F1"/>
     <w:pPr>
       <w:widowControl w:val="0"/>
       <w:spacing w:line="120" w:lineRule="auto"/>
       <w:jc w:val="both"/>
     </w:pPr>
     <w:rPr>
+      <w:kern w:val="2"/>
       <w:sz w:val="24"/>
+      <w:szCs w:val="22"/>
     </w:rPr>
   </w:style>
   <w:style w:type="paragraph" w:styleId="1">
@@ -1364,7 +1059,6 @@
     <w:link w:val="10"/>
     <w:uiPriority w:val="9"/>
     <w:qFormat/>
-    <w:rsid w:val="003472F1"/>
     <w:pPr>
       <w:keepNext/>
       <w:keepLines/>
@@ -1387,7 +1081,6 @@
     <w:uiPriority w:val="9"/>
     <w:unhideWhenUsed/>
     <w:qFormat/>
-    <w:rsid w:val="003472F1"/>
     <w:pPr>
       <w:keepNext/>
       <w:keepLines/>
@@ -1410,7 +1103,6 @@
     <w:uiPriority w:val="9"/>
     <w:unhideWhenUsed/>
     <w:qFormat/>
-    <w:rsid w:val="003472F1"/>
     <w:pPr>
       <w:keepNext/>
       <w:keepLines/>
@@ -1427,6 +1119,7 @@
   <w:style w:type="character" w:default="1" w:styleId="a0">
     <w:name w:val="Default Paragraph Font"/>
     <w:uiPriority w:val="1"/>
+    <w:semiHidden/>
     <w:unhideWhenUsed/>
   </w:style>
   <w:style w:type="table" w:default="1" w:styleId="a1">
@@ -1451,12 +1144,30 @@
     <w:unhideWhenUsed/>
   </w:style>
   <w:style w:type="paragraph" w:styleId="a3">
-    <w:name w:val="header"/>
+    <w:name w:val="footer"/>
     <w:basedOn w:val="a"/>
     <w:link w:val="a4"/>
     <w:uiPriority w:val="99"/>
     <w:unhideWhenUsed/>
-    <w:rsid w:val="00E349E5"/>
+    <w:pPr>
+      <w:tabs>
+        <w:tab w:val="center" w:pos="4153"/>
+        <w:tab w:val="right" w:pos="8306"/>
+      </w:tabs>
+      <w:snapToGrid w:val="0"/>
+      <w:jc w:val="left"/>
+    </w:pPr>
+    <w:rPr>
+      <w:sz w:val="18"/>
+      <w:szCs w:val="18"/>
+    </w:rPr>
+  </w:style>
+  <w:style w:type="paragraph" w:styleId="a5">
+    <w:name w:val="header"/>
+    <w:basedOn w:val="a"/>
+    <w:link w:val="a6"/>
+    <w:uiPriority w:val="99"/>
+    <w:unhideWhenUsed/>
     <w:pPr>
       <w:pBdr>
         <w:bottom w:val="single" w:sz="6" w:space="1" w:color="auto"/>
@@ -1473,43 +1184,32 @@
       <w:szCs w:val="18"/>
     </w:rPr>
   </w:style>
-  <w:style w:type="character" w:customStyle="1" w:styleId="a4">
+  <w:style w:type="character" w:styleId="a7">
+    <w:name w:val="Hyperlink"/>
+    <w:basedOn w:val="a0"/>
+    <w:uiPriority w:val="99"/>
+    <w:unhideWhenUsed/>
+    <w:rPr>
+      <w:color w:val="0563C1" w:themeColor="hyperlink"/>
+      <w:u w:val="single"/>
+    </w:rPr>
+  </w:style>
+  <w:style w:type="character" w:customStyle="1" w:styleId="a6">
     <w:name w:val="页眉 字符"/>
     <w:basedOn w:val="a0"/>
-    <w:link w:val="a3"/>
+    <w:link w:val="a5"/>
     <w:uiPriority w:val="99"/>
-    <w:rsid w:val="00E349E5"/>
+    <w:qFormat/>
     <w:rPr>
       <w:sz w:val="18"/>
       <w:szCs w:val="18"/>
     </w:rPr>
   </w:style>
-  <w:style w:type="paragraph" w:styleId="a5">
-    <w:name w:val="footer"/>
-    <w:basedOn w:val="a"/>
-    <w:link w:val="a6"/>
-    <w:uiPriority w:val="99"/>
-    <w:unhideWhenUsed/>
-    <w:rsid w:val="00E349E5"/>
-    <w:pPr>
-      <w:tabs>
-        <w:tab w:val="center" w:pos="4153"/>
-        <w:tab w:val="right" w:pos="8306"/>
-      </w:tabs>
-      <w:snapToGrid w:val="0"/>
-      <w:jc w:val="left"/>
-    </w:pPr>
-    <w:rPr>
-      <w:sz w:val="18"/>
-      <w:szCs w:val="18"/>
-    </w:rPr>
-  </w:style>
-  <w:style w:type="character" w:customStyle="1" w:styleId="a6">
+  <w:style w:type="character" w:customStyle="1" w:styleId="a4">
     <w:name w:val="页脚 字符"/>
     <w:basedOn w:val="a0"/>
-    <w:link w:val="a5"/>
+    <w:link w:val="a3"/>
     <w:uiPriority w:val="99"/>
-    <w:rsid w:val="00E349E5"/>
     <w:rPr>
       <w:sz w:val="18"/>
       <w:szCs w:val="18"/>
@@ -1520,7 +1220,6 @@
     <w:basedOn w:val="a0"/>
     <w:link w:val="2"/>
     <w:uiPriority w:val="9"/>
-    <w:rsid w:val="003472F1"/>
     <w:rPr>
       <w:rFonts w:asciiTheme="majorHAnsi" w:eastAsiaTheme="majorEastAsia" w:hAnsiTheme="majorHAnsi" w:cstheme="majorBidi"/>
       <w:b/>
@@ -1534,7 +1233,6 @@
     <w:basedOn w:val="a0"/>
     <w:link w:val="3"/>
     <w:uiPriority w:val="9"/>
-    <w:rsid w:val="003472F1"/>
     <w:rPr>
       <w:b/>
       <w:bCs/>
@@ -1547,7 +1245,6 @@
     <w:basedOn w:val="a0"/>
     <w:link w:val="1"/>
     <w:uiPriority w:val="9"/>
-    <w:rsid w:val="003472F1"/>
     <w:rPr>
       <w:b/>
       <w:bCs/>
@@ -1556,23 +1253,11 @@
       <w:szCs w:val="44"/>
     </w:rPr>
   </w:style>
-  <w:style w:type="character" w:styleId="a7">
-    <w:name w:val="Hyperlink"/>
-    <w:basedOn w:val="a0"/>
-    <w:uiPriority w:val="99"/>
-    <w:unhideWhenUsed/>
-    <w:rsid w:val="00196088"/>
-    <w:rPr>
-      <w:color w:val="0563C1" w:themeColor="hyperlink"/>
-      <w:u w:val="single"/>
-    </w:rPr>
-  </w:style>
   <w:style w:type="paragraph" w:styleId="a8">
     <w:name w:val="List Paragraph"/>
     <w:basedOn w:val="a"/>
     <w:uiPriority w:val="34"/>
     <w:qFormat/>
-    <w:rsid w:val="00ED2C25"/>
     <w:pPr>
       <w:ind w:firstLineChars="200" w:firstLine="420"/>
     </w:pPr>
@@ -1623,7 +1308,7 @@
     </a:clrScheme>
     <a:fontScheme name="Office">
       <a:majorFont>
-        <a:latin typeface="等线 Light" panose="020F0302020204030204"/>
+        <a:latin typeface="等线 Light"/>
         <a:ea typeface=""/>
         <a:cs typeface=""/>
         <a:font script="Jpan" typeface="游ゴシック Light"/>
@@ -1658,7 +1343,7 @@
         <a:font script="Geor" typeface="Sylfaen"/>
       </a:majorFont>
       <a:minorFont>
-        <a:latin typeface="等线" panose="020F0502020204030204"/>
+        <a:latin typeface="等线"/>
         <a:ea typeface=""/>
         <a:cs typeface=""/>
         <a:font script="Jpan" typeface="游明朝"/>
@@ -1833,10 +1518,21 @@
   </a:themeElements>
   <a:objectDefaults/>
   <a:extraClrSchemeLst/>
-  <a:extLst>
-    <a:ext uri="{05A4C25C-085E-4340-85A3-A5531E510DB2}">
-      <thm15:themeFamily xmlns:thm15="http://schemas.microsoft.com/office/thememl/2012/main" name="Office Theme" id="{62F939B6-93AF-4DB8-9C6B-D6C7DFDC589F}" vid="{4A3C46E8-61CC-4603-A589-7422A47A8E4A}"/>
-    </a:ext>
-  </a:extLst>
 </a:theme>
+</file>
+
+<file path=customXml/item1.xml><?xml version="1.0" encoding="utf-8"?>
+<s:customData xmlns="http://www.wps.cn/officeDocument/2013/wpsCustomData" xmlns:s="http://www.wps.cn/officeDocument/2013/wpsCustomData">
+  <customSectProps>
+    <customSectPr/>
+  </customSectProps>
+</s:customData>
+</file>
+
+<file path=customXml/itemProps1.xml><?xml version="1.0" encoding="utf-8"?>
+<ds:datastoreItem xmlns:ds="http://schemas.openxmlformats.org/officeDocument/2006/customXml" ds:itemID="{B1977F7D-205B-4081-913C-38D41E755F92}">
+  <ds:schemaRefs>
+    <ds:schemaRef ds:uri="http://www.wps.cn/officeDocument/2013/wpsCustomData"/>
+  </ds:schemaRefs>
+</ds:datastoreItem>
 </file>